--- a/1.项目论证/1-问题描述（刘美宁）.docx
+++ b/1.项目论证/1-问题描述（刘美宁）.docx
@@ -10,40 +10,67 @@
           <w:numId w:val="1"/>
         </w:numPr>
         <w:ind w:firstLineChars="0"/>
-      </w:pPr>
-      <w:r>
-        <w:rPr>
-          <w:rFonts w:hint="eastAsia"/>
+        <w:rPr>
+          <w:rFonts w:ascii="宋体" w:eastAsia="宋体" w:hAnsi="宋体"/>
+          <w:sz w:val="28"/>
+          <w:szCs w:val="28"/>
+        </w:rPr>
+      </w:pPr>
+      <w:r>
+        <w:rPr>
+          <w:rFonts w:ascii="宋体" w:eastAsia="宋体" w:hAnsi="宋体" w:hint="eastAsia"/>
+          <w:sz w:val="28"/>
+          <w:szCs w:val="28"/>
         </w:rPr>
         <w:t>生活中的许多年轻女性</w:t>
       </w:r>
       <w:r>
         <w:rPr>
-          <w:rFonts w:hint="eastAsia"/>
-        </w:rPr>
-        <w:t>，年轻男性</w:t>
-      </w:r>
-      <w:r>
-        <w:rPr>
-          <w:rFonts w:hint="eastAsia"/>
+          <w:rFonts w:ascii="宋体" w:eastAsia="宋体" w:hAnsi="宋体" w:hint="eastAsia"/>
+          <w:sz w:val="28"/>
+          <w:szCs w:val="28"/>
+        </w:rPr>
+        <w:t>，年轻男</w:t>
+      </w:r>
+      <w:bookmarkStart w:id="0" w:name="_GoBack"/>
+      <w:bookmarkEnd w:id="0"/>
+      <w:r>
+        <w:rPr>
+          <w:rFonts w:ascii="宋体" w:eastAsia="宋体" w:hAnsi="宋体" w:hint="eastAsia"/>
+          <w:sz w:val="28"/>
+          <w:szCs w:val="28"/>
+        </w:rPr>
+        <w:t>性</w:t>
+      </w:r>
+      <w:r>
+        <w:rPr>
+          <w:rFonts w:ascii="宋体" w:eastAsia="宋体" w:hAnsi="宋体" w:hint="eastAsia"/>
+          <w:sz w:val="28"/>
+          <w:szCs w:val="28"/>
         </w:rPr>
         <w:t>越来越关心自己的颜值，越来越关心自己的皮肤状态，</w:t>
       </w:r>
       <w:r>
         <w:rPr>
-          <w:rFonts w:hint="eastAsia"/>
+          <w:rFonts w:ascii="宋体" w:eastAsia="宋体" w:hAnsi="宋体" w:hint="eastAsia"/>
+          <w:sz w:val="28"/>
+          <w:szCs w:val="28"/>
         </w:rPr>
         <w:t>关心购买的产品是否适合自己，包括：化妆品，护肤品等；</w:t>
       </w:r>
       <w:r>
         <w:rPr>
-          <w:rFonts w:hint="eastAsia"/>
+          <w:rFonts w:ascii="宋体" w:eastAsia="宋体" w:hAnsi="宋体" w:hint="eastAsia"/>
+          <w:sz w:val="28"/>
+          <w:szCs w:val="28"/>
         </w:rPr>
         <w:t>通过多方面渠道了解并改善自己的肤质问题，包括通过各大博主的推荐，</w:t>
       </w:r>
       <w:r>
         <w:rPr>
-          <w:rFonts w:hint="eastAsia"/>
+          <w:rFonts w:ascii="宋体" w:eastAsia="宋体" w:hAnsi="宋体" w:hint="eastAsia"/>
+          <w:sz w:val="28"/>
+          <w:szCs w:val="28"/>
         </w:rPr>
         <w:t>不同平台用户的护肤品使用感受以及推荐，存在的主要问题包括：</w:t>
       </w:r>
@@ -56,16 +83,25 @@
           <w:numId w:val="2"/>
         </w:numPr>
         <w:ind w:firstLineChars="0"/>
-      </w:pPr>
-      <w:r>
-        <w:rPr>
-          <w:rFonts w:hint="eastAsia"/>
+        <w:rPr>
+          <w:rFonts w:ascii="宋体" w:eastAsia="宋体" w:hAnsi="宋体"/>
+          <w:sz w:val="28"/>
+          <w:szCs w:val="28"/>
+        </w:rPr>
+      </w:pPr>
+      <w:r>
+        <w:rPr>
+          <w:rFonts w:ascii="宋体" w:eastAsia="宋体" w:hAnsi="宋体" w:hint="eastAsia"/>
+          <w:sz w:val="28"/>
+          <w:szCs w:val="28"/>
         </w:rPr>
         <w:t>每个人的肤质不同</w:t>
       </w:r>
       <w:r>
         <w:rPr>
-          <w:rFonts w:hint="eastAsia"/>
+          <w:rFonts w:ascii="宋体" w:eastAsia="宋体" w:hAnsi="宋体" w:hint="eastAsia"/>
+          <w:sz w:val="28"/>
+          <w:szCs w:val="28"/>
         </w:rPr>
         <w:t>，需求不同</w:t>
       </w:r>
@@ -78,10 +114,17 @@
           <w:numId w:val="2"/>
         </w:numPr>
         <w:ind w:firstLineChars="0"/>
-      </w:pPr>
-      <w:r>
-        <w:rPr>
-          <w:rFonts w:hint="eastAsia"/>
+        <w:rPr>
+          <w:rFonts w:ascii="宋体" w:eastAsia="宋体" w:hAnsi="宋体"/>
+          <w:sz w:val="28"/>
+          <w:szCs w:val="28"/>
+        </w:rPr>
+      </w:pPr>
+      <w:r>
+        <w:rPr>
+          <w:rFonts w:ascii="宋体" w:eastAsia="宋体" w:hAnsi="宋体" w:hint="eastAsia"/>
+          <w:sz w:val="28"/>
+          <w:szCs w:val="28"/>
         </w:rPr>
         <w:t>化妆品的种类繁多，化妆品的品牌繁多；护肤品的种类繁多，护肤品的品牌繁多，护肤品的功效繁多，选择机会太多，不能选出真正适合自己的产品</w:t>
       </w:r>
@@ -94,10 +137,17 @@
           <w:numId w:val="2"/>
         </w:numPr>
         <w:ind w:firstLineChars="0"/>
-      </w:pPr>
-      <w:r>
-        <w:rPr>
-          <w:rFonts w:hint="eastAsia"/>
+        <w:rPr>
+          <w:rFonts w:ascii="宋体" w:eastAsia="宋体" w:hAnsi="宋体"/>
+          <w:sz w:val="28"/>
+          <w:szCs w:val="28"/>
+        </w:rPr>
+      </w:pPr>
+      <w:r>
+        <w:rPr>
+          <w:rFonts w:ascii="宋体" w:eastAsia="宋体" w:hAnsi="宋体" w:hint="eastAsia"/>
+          <w:sz w:val="28"/>
+          <w:szCs w:val="28"/>
         </w:rPr>
         <w:t>化妆品和护肤品的价格高低不等</w:t>
       </w:r>
@@ -110,10 +160,17 @@
           <w:numId w:val="2"/>
         </w:numPr>
         <w:ind w:firstLineChars="0"/>
-      </w:pPr>
-      <w:r>
-        <w:rPr>
-          <w:rFonts w:hint="eastAsia"/>
+        <w:rPr>
+          <w:rFonts w:ascii="宋体" w:eastAsia="宋体" w:hAnsi="宋体"/>
+          <w:sz w:val="28"/>
+          <w:szCs w:val="28"/>
+        </w:rPr>
+      </w:pPr>
+      <w:r>
+        <w:rPr>
+          <w:rFonts w:ascii="宋体" w:eastAsia="宋体" w:hAnsi="宋体" w:hint="eastAsia"/>
+          <w:sz w:val="28"/>
+          <w:szCs w:val="28"/>
         </w:rPr>
         <w:t>担心购买的产品不适合自己</w:t>
       </w:r>
@@ -126,10 +183,17 @@
           <w:numId w:val="2"/>
         </w:numPr>
         <w:ind w:firstLineChars="0"/>
-      </w:pPr>
-      <w:r>
-        <w:rPr>
-          <w:rFonts w:hint="eastAsia"/>
+        <w:rPr>
+          <w:rFonts w:ascii="宋体" w:eastAsia="宋体" w:hAnsi="宋体"/>
+          <w:sz w:val="28"/>
+          <w:szCs w:val="28"/>
+        </w:rPr>
+      </w:pPr>
+      <w:r>
+        <w:rPr>
+          <w:rFonts w:ascii="宋体" w:eastAsia="宋体" w:hAnsi="宋体" w:hint="eastAsia"/>
+          <w:sz w:val="28"/>
+          <w:szCs w:val="28"/>
         </w:rPr>
         <w:t>担心产品的成分问题</w:t>
       </w:r>
@@ -142,10 +206,17 @@
           <w:numId w:val="2"/>
         </w:numPr>
         <w:ind w:firstLineChars="0"/>
-      </w:pPr>
-      <w:r>
-        <w:rPr>
-          <w:rFonts w:hint="eastAsia"/>
+        <w:rPr>
+          <w:rFonts w:ascii="宋体" w:eastAsia="宋体" w:hAnsi="宋体"/>
+          <w:sz w:val="28"/>
+          <w:szCs w:val="28"/>
+        </w:rPr>
+      </w:pPr>
+      <w:r>
+        <w:rPr>
+          <w:rFonts w:ascii="宋体" w:eastAsia="宋体" w:hAnsi="宋体" w:hint="eastAsia"/>
+          <w:sz w:val="28"/>
+          <w:szCs w:val="28"/>
         </w:rPr>
         <w:t>男性，女性的对产品需求不同</w:t>
       </w:r>
@@ -159,12 +230,16 @@
         </w:numPr>
         <w:ind w:firstLineChars="0"/>
         <w:rPr>
-          <w:rFonts w:hint="eastAsia"/>
-        </w:rPr>
-      </w:pPr>
-      <w:r>
-        <w:rPr>
-          <w:rFonts w:hint="eastAsia"/>
+          <w:rFonts w:ascii="宋体" w:eastAsia="宋体" w:hAnsi="宋体"/>
+          <w:sz w:val="28"/>
+          <w:szCs w:val="28"/>
+        </w:rPr>
+      </w:pPr>
+      <w:r>
+        <w:rPr>
+          <w:rFonts w:ascii="宋体" w:eastAsia="宋体" w:hAnsi="宋体" w:hint="eastAsia"/>
+          <w:sz w:val="28"/>
+          <w:szCs w:val="28"/>
         </w:rPr>
         <w:t>对于产品中的各个成分不熟悉，不认识</w:t>
       </w:r>
@@ -177,16 +252,25 @@
           <w:numId w:val="1"/>
         </w:numPr>
         <w:ind w:firstLineChars="0"/>
-      </w:pPr>
-      <w:r>
-        <w:rPr>
-          <w:rFonts w:hint="eastAsia"/>
+        <w:rPr>
+          <w:rFonts w:ascii="宋体" w:eastAsia="宋体" w:hAnsi="宋体"/>
+          <w:sz w:val="28"/>
+          <w:szCs w:val="28"/>
+        </w:rPr>
+      </w:pPr>
+      <w:r>
+        <w:rPr>
+          <w:rFonts w:ascii="宋体" w:eastAsia="宋体" w:hAnsi="宋体" w:hint="eastAsia"/>
+          <w:sz w:val="28"/>
+          <w:szCs w:val="28"/>
         </w:rPr>
         <w:t>越来越多的用户关心产品中成分的含量以及成分的功效，而商家对于产品宣传时，对于产品的主要功效以及能够实现功效的成分进行大篇幅的宣传，对于产品中的其他成分不做过多介绍</w:t>
       </w:r>
       <w:r>
         <w:rPr>
-          <w:rFonts w:hint="eastAsia"/>
+          <w:rFonts w:ascii="宋体" w:eastAsia="宋体" w:hAnsi="宋体" w:hint="eastAsia"/>
+          <w:sz w:val="28"/>
+          <w:szCs w:val="28"/>
         </w:rPr>
         <w:t>与说明</w:t>
       </w:r>
@@ -194,12 +278,7 @@
     <w:p>
       <w:pPr>
         <w:ind w:left="210"/>
-        <w:rPr>
-          <w:rFonts w:hint="eastAsia"/>
-        </w:rPr>
-      </w:pPr>
-      <w:bookmarkStart w:id="0" w:name="_GoBack"/>
-      <w:bookmarkEnd w:id="0"/>
+      </w:pPr>
     </w:p>
     <w:sectPr>
       <w:pgSz w:w="11906" w:h="16838"/>
